--- a/Quick-Start-Guide.docx
+++ b/Quick-Start-Guide.docx
@@ -19,8 +19,6 @@
           <w:lang w:val="en-US"/>
         </w:rPr>
       </w:pPr>
-      <w:bookmarkStart w:id="0" w:name="_GoBack"/>
-      <w:bookmarkEnd w:id="0"/>
       <w:r>
         <w:rPr>
           <w:b/>
@@ -87,6 +85,35 @@
         <w:t>AllenSPARQL</w:t>
       </w:r>
       <w:proofErr w:type="spellEnd"/>
+      <w:r>
+        <w:rPr>
+          <w:b/>
+          <w:color w:val="5B9BD5" w:themeColor="accent1"/>
+          <w:sz w:val="72"/>
+          <w:lang w:val="en-US"/>
+        </w:rPr>
+        <w:br/>
+      </w:r>
+      <w:r>
+        <w:rPr>
+          <w:b/>
+          <w:color w:val="000000" w:themeColor="text1"/>
+          <w:sz w:val="32"/>
+          <w:lang w:val="en-US"/>
+        </w:rPr>
+        <w:t xml:space="preserve">2021-01-11, Author: </w:t>
+      </w:r>
+      <w:bookmarkStart w:id="0" w:name="_GoBack"/>
+      <w:bookmarkEnd w:id="0"/>
+      <w:r>
+        <w:rPr>
+          <w:b/>
+          <w:color w:val="000000" w:themeColor="text1"/>
+          <w:sz w:val="32"/>
+          <w:lang w:val="en-US"/>
+        </w:rPr>
+        <w:t>Sebastian Mate</w:t>
+      </w:r>
     </w:p>
     <w:p>
       <w:pPr>
@@ -784,7 +811,65 @@
         <w:rPr>
           <w:lang w:val="en-US"/>
         </w:rPr>
-        <w:t>This installs the D2RQ library into your local Maven repository.</w:t>
+        <w:lastRenderedPageBreak/>
+        <w:t>This installs the D2RQ library i</w:t>
+      </w:r>
+      <w:r>
+        <w:rPr>
+          <w:lang w:val="en-US"/>
+        </w:rPr>
+        <w:t>nto your local Maven repository</w:t>
+      </w:r>
+      <w:r>
+        <w:rPr>
+          <w:lang w:val="en-US"/>
+        </w:rPr>
+        <w:t xml:space="preserve"> (</w:t>
+      </w:r>
+      <w:r>
+        <w:rPr>
+          <w:lang w:val="en-US"/>
+        </w:rPr>
+        <w:t>n</w:t>
+      </w:r>
+      <w:r>
+        <w:rPr>
+          <w:lang w:val="en-US"/>
+        </w:rPr>
+        <w:t xml:space="preserve">ote: the JAR file provided for your convenience </w:t>
+      </w:r>
+      <w:r>
+        <w:rPr>
+          <w:lang w:val="en-US"/>
+        </w:rPr>
+        <w:t xml:space="preserve">in the lib directory </w:t>
+      </w:r>
+      <w:r>
+        <w:rPr>
+          <w:lang w:val="en-US"/>
+        </w:rPr>
+        <w:t xml:space="preserve">is a copy from the d2rq distribution that can be found here: </w:t>
+      </w:r>
+      <w:hyperlink r:id="rId10" w:history="1">
+        <w:r>
+          <w:rPr>
+            <w:rStyle w:val="Hyperlink"/>
+            <w:lang w:val="en-US"/>
+          </w:rPr>
+          <w:t>https://github.com/downloads/d2rq/d2rq/d2rq-0.8.1.zip</w:t>
+        </w:r>
+      </w:hyperlink>
+      <w:r>
+        <w:rPr>
+          <w:lang w:val="en-US"/>
+        </w:rPr>
+        <w:t>)</w:t>
+      </w:r>
+      <w:r>
+        <w:rPr>
+          <w:lang w:val="en-US"/>
+        </w:rPr>
+        <w:t>.</w:t>
       </w:r>
     </w:p>
     <w:p>
@@ -846,7 +931,6 @@
           <w:b/>
           <w:lang w:val="en-US"/>
         </w:rPr>
-        <w:lastRenderedPageBreak/>
         <w:t>04-DownloadFuseki.bat</w:t>
       </w:r>
     </w:p>
@@ -985,7 +1069,7 @@
         </w:rPr>
         <w:t xml:space="preserve">go to </w:t>
       </w:r>
-      <w:hyperlink r:id="rId10" w:history="1">
+      <w:hyperlink r:id="rId11" w:history="1">
         <w:r>
           <w:rPr>
             <w:rStyle w:val="Hyperlink"/>
@@ -1032,7 +1116,27 @@
         <w:rPr>
           <w:lang w:val="en-US"/>
         </w:rPr>
-        <w:t>Click on “manage datasets”, “add new dataset” and enter “i2b2” as new dataset name. Select “In-memory”.</w:t>
+        <w:t xml:space="preserve">Click on “manage datasets”, “add new dataset” and enter “i2b2” as new dataset name. </w:t>
+      </w:r>
+      <w:r>
+        <w:rPr>
+          <w:b/>
+          <w:color w:val="FF0000"/>
+          <w:lang w:val="en-US"/>
+        </w:rPr>
+        <w:t>Important:</w:t>
+      </w:r>
+      <w:r>
+        <w:rPr>
+          <w:lang w:val="en-US"/>
+        </w:rPr>
+        <w:t xml:space="preserve"> </w:t>
+      </w:r>
+      <w:r>
+        <w:rPr>
+          <w:lang w:val="en-US"/>
+        </w:rPr>
+        <w:t>Select “In-memory”.</w:t>
       </w:r>
     </w:p>
     <w:p>
@@ -1051,67 +1155,6 @@
             <wp:extent cx="5760720" cy="3148965"/>
             <wp:effectExtent l="0" t="0" r="0" b="0"/>
             <wp:docPr id="6" name="Grafik 6"/>
-            <wp:cNvGraphicFramePr>
-              <a:graphicFrameLocks xmlns:a="http://schemas.openxmlformats.org/drawingml/2006/main" noChangeAspect="1"/>
-            </wp:cNvGraphicFramePr>
-            <a:graphic xmlns:a="http://schemas.openxmlformats.org/drawingml/2006/main">
-              <a:graphicData uri="http://schemas.openxmlformats.org/drawingml/2006/picture">
-                <pic:pic xmlns:pic="http://schemas.openxmlformats.org/drawingml/2006/picture">
-                  <pic:nvPicPr>
-                    <pic:cNvPr id="1" name=""/>
-                    <pic:cNvPicPr/>
-                  </pic:nvPicPr>
-                  <pic:blipFill>
-                    <a:blip r:embed="rId11"/>
-                    <a:stretch>
-                      <a:fillRect/>
-                    </a:stretch>
-                  </pic:blipFill>
-                  <pic:spPr>
-                    <a:xfrm>
-                      <a:off x="0" y="0"/>
-                      <a:ext cx="5760720" cy="3148965"/>
-                    </a:xfrm>
-                    <a:prstGeom prst="rect">
-                      <a:avLst/>
-                    </a:prstGeom>
-                  </pic:spPr>
-                </pic:pic>
-              </a:graphicData>
-            </a:graphic>
-          </wp:inline>
-        </w:drawing>
-      </w:r>
-    </w:p>
-    <w:p>
-      <w:pPr>
-        <w:rPr>
-          <w:lang w:val="en-US"/>
-        </w:rPr>
-      </w:pPr>
-      <w:r>
-        <w:rPr>
-          <w:lang w:val="en-US"/>
-        </w:rPr>
-        <w:t>Click on “create dataset”. On the next screen, click on “upload data” right to the “/i2b2” entry:</w:t>
-      </w:r>
-    </w:p>
-    <w:p>
-      <w:pPr>
-        <w:rPr>
-          <w:lang w:val="en-US"/>
-        </w:rPr>
-      </w:pPr>
-      <w:r>
-        <w:rPr>
-          <w:noProof/>
-          <w:lang w:val="en-US"/>
-        </w:rPr>
-        <w:drawing>
-          <wp:inline distT="0" distB="0" distL="0" distR="0" wp14:anchorId="2A42214D" wp14:editId="3F1B6F6C">
-            <wp:extent cx="5760720" cy="3148965"/>
-            <wp:effectExtent l="0" t="0" r="0" b="0"/>
-            <wp:docPr id="9" name="Grafik 9"/>
             <wp:cNvGraphicFramePr>
               <a:graphicFrameLocks xmlns:a="http://schemas.openxmlformats.org/drawingml/2006/main" noChangeAspect="1"/>
             </wp:cNvGraphicFramePr>
@@ -1154,63 +1197,26 @@
         <w:rPr>
           <w:lang w:val="en-US"/>
         </w:rPr>
+        <w:t>Click on “create dataset”. On the next screen, click on “upload data” right to the “/i2b2” entry:</w:t>
+      </w:r>
+    </w:p>
+    <w:p>
+      <w:pPr>
+        <w:rPr>
+          <w:lang w:val="en-US"/>
+        </w:rPr>
+      </w:pPr>
+      <w:r>
+        <w:rPr>
+          <w:noProof/>
+          <w:lang w:val="en-US"/>
+        </w:rPr>
         <w:lastRenderedPageBreak/>
-        <w:t xml:space="preserve">Click on “select files” and select </w:t>
-      </w:r>
-      <w:r>
-        <w:rPr>
-          <w:rFonts w:ascii="Courier New" w:hAnsi="Courier New" w:cs="Courier New"/>
-          <w:b/>
-          <w:lang w:val="en-US"/>
-        </w:rPr>
-        <w:t xml:space="preserve">Test Dataset\i2b2 D2RQ </w:t>
-      </w:r>
-      <w:proofErr w:type="spellStart"/>
-      <w:r>
-        <w:rPr>
-          <w:rFonts w:ascii="Courier New" w:hAnsi="Courier New" w:cs="Courier New"/>
-          <w:b/>
-          <w:lang w:val="en-US"/>
-        </w:rPr>
-        <w:t>dump.rdf</w:t>
-      </w:r>
-      <w:proofErr w:type="spellEnd"/>
-      <w:r>
-        <w:rPr>
-          <w:lang w:val="en-US"/>
-        </w:rPr>
-        <w:t>.</w:t>
-      </w:r>
-    </w:p>
-    <w:p>
-      <w:pPr>
-        <w:rPr>
-          <w:lang w:val="en-US"/>
-        </w:rPr>
-      </w:pPr>
-      <w:r>
-        <w:rPr>
-          <w:lang w:val="en-US"/>
-        </w:rPr>
-        <w:t>Click on “upload now”.</w:t>
-      </w:r>
-    </w:p>
-    <w:p>
-      <w:pPr>
-        <w:rPr>
-          <w:lang w:val="en-US"/>
-        </w:rPr>
-      </w:pPr>
-      <w:r>
-        <w:rPr>
-          <w:noProof/>
-          <w:lang w:val="en-US"/>
-        </w:rPr>
         <w:drawing>
-          <wp:inline distT="0" distB="0" distL="0" distR="0" wp14:anchorId="52335131" wp14:editId="3D7CA3F6">
-            <wp:extent cx="5760720" cy="3340100"/>
+          <wp:inline distT="0" distB="0" distL="0" distR="0" wp14:anchorId="2A42214D" wp14:editId="3F1B6F6C">
+            <wp:extent cx="5760720" cy="3148965"/>
             <wp:effectExtent l="0" t="0" r="0" b="0"/>
-            <wp:docPr id="10" name="Grafik 10"/>
+            <wp:docPr id="9" name="Grafik 9"/>
             <wp:cNvGraphicFramePr>
               <a:graphicFrameLocks xmlns:a="http://schemas.openxmlformats.org/drawingml/2006/main" noChangeAspect="1"/>
             </wp:cNvGraphicFramePr>
@@ -1230,7 +1236,7 @@
                   <pic:spPr>
                     <a:xfrm>
                       <a:off x="0" y="0"/>
-                      <a:ext cx="5760720" cy="3340100"/>
+                      <a:ext cx="5760720" cy="3148965"/>
                     </a:xfrm>
                     <a:prstGeom prst="rect">
                       <a:avLst/>
@@ -1253,192 +1259,48 @@
         <w:rPr>
           <w:lang w:val="en-US"/>
         </w:rPr>
-        <w:t xml:space="preserve">The data in </w:t>
-      </w:r>
-      <w:proofErr w:type="spellStart"/>
-      <w:r>
-        <w:rPr>
-          <w:lang w:val="en-US"/>
-        </w:rPr>
-        <w:t>Fuseki</w:t>
-      </w:r>
-      <w:proofErr w:type="spellEnd"/>
-      <w:r>
-        <w:rPr>
-          <w:lang w:val="en-US"/>
-        </w:rPr>
-        <w:t xml:space="preserve"> is now ready for use.</w:t>
-      </w:r>
-    </w:p>
-    <w:p>
-      <w:pPr>
+        <w:t xml:space="preserve">Click on “select files” and select </w:t>
+      </w:r>
+      <w:r>
         <w:rPr>
           <w:rFonts w:ascii="Courier New" w:hAnsi="Courier New" w:cs="Courier New"/>
           <w:b/>
           <w:lang w:val="en-US"/>
         </w:rPr>
-      </w:pPr>
-      <w:r>
-        <w:rPr>
-          <w:lang w:val="en-US"/>
-        </w:rPr>
-        <w:t xml:space="preserve">Finally, run </w:t>
-      </w:r>
+        <w:t xml:space="preserve">Test Dataset\i2b2 D2RQ </w:t>
+      </w:r>
+      <w:proofErr w:type="spellStart"/>
       <w:r>
         <w:rPr>
           <w:rFonts w:ascii="Courier New" w:hAnsi="Courier New" w:cs="Courier New"/>
           <w:b/>
           <w:lang w:val="en-US"/>
         </w:rPr>
-        <w:t>06</w:t>
-      </w:r>
-      <w:r>
-        <w:rPr>
-          <w:rFonts w:ascii="Courier New" w:hAnsi="Courier New" w:cs="Courier New"/>
-          <w:b/>
-          <w:lang w:val="en-US"/>
-        </w:rPr>
-        <w:t>-StartTemporalTools.bat</w:t>
-      </w:r>
-    </w:p>
-    <w:p>
-      <w:pPr>
-        <w:ind w:left="708"/>
-        <w:rPr>
-          <w:lang w:val="en-US"/>
-        </w:rPr>
-      </w:pPr>
-      <w:r>
-        <w:rPr>
-          <w:lang w:val="en-US"/>
-        </w:rPr>
-        <w:t xml:space="preserve">This starts </w:t>
-      </w:r>
-      <w:proofErr w:type="spellStart"/>
-      <w:r>
-        <w:rPr>
-          <w:lang w:val="en-US"/>
-        </w:rPr>
-        <w:t>AllenSPARQL</w:t>
+        <w:t>dump.rdf</w:t>
       </w:r>
       <w:proofErr w:type="spellEnd"/>
       <w:r>
         <w:rPr>
           <w:lang w:val="en-US"/>
         </w:rPr>
-        <w:t xml:space="preserve"> and </w:t>
-      </w:r>
-      <w:proofErr w:type="spellStart"/>
-      <w:r>
-        <w:rPr>
-          <w:lang w:val="en-US"/>
-        </w:rPr>
-        <w:t>AllenGUI</w:t>
-      </w:r>
-      <w:proofErr w:type="spellEnd"/>
-      <w:r>
-        <w:rPr>
-          <w:lang w:val="en-US"/>
-        </w:rPr>
         <w:t>.</w:t>
       </w:r>
     </w:p>
     <w:p>
       <w:pPr>
-        <w:ind w:left="708"/>
-        <w:rPr>
-          <w:lang w:val="en-US"/>
-        </w:rPr>
-      </w:pPr>
-    </w:p>
-    <w:p>
-      <w:pPr>
-        <w:pStyle w:val="berschrift1"/>
-        <w:rPr>
-          <w:lang w:val="en-US"/>
-        </w:rPr>
-      </w:pPr>
-      <w:r>
-        <w:rPr>
-          <w:lang w:val="en-US"/>
-        </w:rPr>
-        <w:t xml:space="preserve">4 </w:t>
-      </w:r>
-      <w:r>
-        <w:rPr>
-          <w:lang w:val="en-US"/>
-        </w:rPr>
-        <w:t xml:space="preserve">Querying </w:t>
-      </w:r>
-      <w:r>
-        <w:rPr>
-          <w:lang w:val="en-US"/>
-        </w:rPr>
-        <w:t>without</w:t>
-      </w:r>
-      <w:r>
-        <w:rPr>
-          <w:lang w:val="en-US"/>
-        </w:rPr>
-        <w:t xml:space="preserve"> </w:t>
-      </w:r>
-      <w:r>
-        <w:rPr>
-          <w:lang w:val="en-US"/>
-        </w:rPr>
-        <w:t>T</w:t>
-      </w:r>
-      <w:r>
-        <w:rPr>
-          <w:lang w:val="en-US"/>
-        </w:rPr>
-        <w:t>emporal Abstraction</w:t>
-      </w:r>
-    </w:p>
-    <w:p>
-      <w:pPr>
-        <w:rPr>
-          <w:lang w:val="en-US"/>
-        </w:rPr>
-      </w:pPr>
-    </w:p>
-    <w:p>
-      <w:pPr>
-        <w:rPr>
-          <w:lang w:val="en-US"/>
-        </w:rPr>
-      </w:pPr>
-      <w:r>
-        <w:rPr>
-          <w:lang w:val="en-US"/>
-        </w:rPr>
-        <w:t xml:space="preserve">After starting </w:t>
-      </w:r>
-      <w:proofErr w:type="spellStart"/>
-      <w:r>
-        <w:rPr>
-          <w:lang w:val="en-US"/>
-        </w:rPr>
-        <w:t>AllenSPARQL</w:t>
-      </w:r>
-      <w:proofErr w:type="spellEnd"/>
-      <w:r>
-        <w:rPr>
-          <w:lang w:val="en-US"/>
-        </w:rPr>
-        <w:t xml:space="preserve"> with the default configuration, it will show a database connection error:</w:t>
-      </w:r>
-    </w:p>
-    <w:p>
-      <w:pPr>
-        <w:rPr>
-          <w:lang w:val="en-US"/>
-        </w:rPr>
-      </w:pPr>
-    </w:p>
-    <w:p>
-      <w:pPr>
-        <w:jc w:val="center"/>
+        <w:rPr>
+          <w:lang w:val="en-US"/>
+        </w:rPr>
+      </w:pPr>
+      <w:r>
+        <w:rPr>
+          <w:lang w:val="en-US"/>
+        </w:rPr>
+        <w:t>Click on “upload now”.</w:t>
+      </w:r>
+    </w:p>
+    <w:p>
+      <w:pPr>
         <w:rPr>
           <w:lang w:val="en-US"/>
         </w:rPr>
@@ -1449,10 +1311,10 @@
           <w:lang w:val="en-US"/>
         </w:rPr>
         <w:drawing>
-          <wp:inline distT="0" distB="0" distL="0" distR="0" wp14:anchorId="5DBB4B8A" wp14:editId="482BFD47">
-            <wp:extent cx="4988779" cy="1105469"/>
-            <wp:effectExtent l="0" t="0" r="2540" b="0"/>
-            <wp:docPr id="1" name="Grafik 1"/>
+          <wp:inline distT="0" distB="0" distL="0" distR="0" wp14:anchorId="52335131" wp14:editId="3D7CA3F6">
+            <wp:extent cx="5760720" cy="3340100"/>
+            <wp:effectExtent l="0" t="0" r="0" b="0"/>
+            <wp:docPr id="10" name="Grafik 10"/>
             <wp:cNvGraphicFramePr>
               <a:graphicFrameLocks xmlns:a="http://schemas.openxmlformats.org/drawingml/2006/main" noChangeAspect="1"/>
             </wp:cNvGraphicFramePr>
@@ -1472,7 +1334,7 @@
                   <pic:spPr>
                     <a:xfrm>
                       <a:off x="0" y="0"/>
-                      <a:ext cx="5239938" cy="1161124"/>
+                      <a:ext cx="5760720" cy="3340100"/>
                     </a:xfrm>
                     <a:prstGeom prst="rect">
                       <a:avLst/>
@@ -1487,179 +1349,215 @@
     </w:p>
     <w:p>
       <w:pPr>
+        <w:rPr>
+          <w:lang w:val="en-US"/>
+        </w:rPr>
+      </w:pPr>
+      <w:r>
+        <w:rPr>
+          <w:lang w:val="en-US"/>
+        </w:rPr>
+        <w:t xml:space="preserve">The data in </w:t>
+      </w:r>
+      <w:proofErr w:type="spellStart"/>
+      <w:r>
+        <w:rPr>
+          <w:lang w:val="en-US"/>
+        </w:rPr>
+        <w:t>Fuseki</w:t>
+      </w:r>
+      <w:proofErr w:type="spellEnd"/>
+      <w:r>
+        <w:rPr>
+          <w:lang w:val="en-US"/>
+        </w:rPr>
+        <w:t xml:space="preserve"> is now ready for use.</w:t>
+      </w:r>
+    </w:p>
+    <w:p>
+      <w:pPr>
+        <w:rPr>
+          <w:rFonts w:ascii="Courier New" w:hAnsi="Courier New" w:cs="Courier New"/>
+          <w:b/>
+          <w:lang w:val="en-US"/>
+        </w:rPr>
+      </w:pPr>
+      <w:r>
+        <w:rPr>
+          <w:lang w:val="en-US"/>
+        </w:rPr>
+        <w:t xml:space="preserve">Finally, run </w:t>
+      </w:r>
+      <w:r>
+        <w:rPr>
+          <w:rFonts w:ascii="Courier New" w:hAnsi="Courier New" w:cs="Courier New"/>
+          <w:b/>
+          <w:lang w:val="en-US"/>
+        </w:rPr>
+        <w:t>06</w:t>
+      </w:r>
+      <w:r>
+        <w:rPr>
+          <w:rFonts w:ascii="Courier New" w:hAnsi="Courier New" w:cs="Courier New"/>
+          <w:b/>
+          <w:lang w:val="en-US"/>
+        </w:rPr>
+        <w:t>-StartTemporalTools.bat</w:t>
+      </w:r>
+    </w:p>
+    <w:p>
+      <w:pPr>
+        <w:ind w:left="708"/>
+        <w:rPr>
+          <w:lang w:val="en-US"/>
+        </w:rPr>
+      </w:pPr>
+      <w:r>
+        <w:rPr>
+          <w:lang w:val="en-US"/>
+        </w:rPr>
+        <w:t xml:space="preserve">This starts </w:t>
+      </w:r>
+      <w:proofErr w:type="spellStart"/>
+      <w:r>
+        <w:rPr>
+          <w:lang w:val="en-US"/>
+        </w:rPr>
+        <w:t>AllenSPARQL</w:t>
+      </w:r>
+      <w:proofErr w:type="spellEnd"/>
+      <w:r>
+        <w:rPr>
+          <w:lang w:val="en-US"/>
+        </w:rPr>
+        <w:t xml:space="preserve"> and </w:t>
+      </w:r>
+      <w:proofErr w:type="spellStart"/>
+      <w:r>
+        <w:rPr>
+          <w:lang w:val="en-US"/>
+        </w:rPr>
+        <w:t>AllenGUI</w:t>
+      </w:r>
+      <w:proofErr w:type="spellEnd"/>
+      <w:r>
+        <w:rPr>
+          <w:lang w:val="en-US"/>
+        </w:rPr>
+        <w:t>.</w:t>
+      </w:r>
+    </w:p>
+    <w:p>
+      <w:pPr>
+        <w:ind w:left="708"/>
+        <w:rPr>
+          <w:lang w:val="en-US"/>
+        </w:rPr>
+      </w:pPr>
+    </w:p>
+    <w:p>
+      <w:pPr>
+        <w:pStyle w:val="berschrift1"/>
+        <w:rPr>
+          <w:lang w:val="en-US"/>
+        </w:rPr>
+      </w:pPr>
+      <w:r>
+        <w:rPr>
+          <w:lang w:val="en-US"/>
+        </w:rPr>
+        <w:t xml:space="preserve">4 </w:t>
+      </w:r>
+      <w:r>
+        <w:rPr>
+          <w:lang w:val="en-US"/>
+        </w:rPr>
+        <w:t xml:space="preserve">Querying </w:t>
+      </w:r>
+      <w:r>
+        <w:rPr>
+          <w:lang w:val="en-US"/>
+        </w:rPr>
+        <w:t>without</w:t>
+      </w:r>
+      <w:r>
+        <w:rPr>
+          <w:lang w:val="en-US"/>
+        </w:rPr>
+        <w:t xml:space="preserve"> </w:t>
+      </w:r>
+      <w:r>
+        <w:rPr>
+          <w:lang w:val="en-US"/>
+        </w:rPr>
+        <w:t>T</w:t>
+      </w:r>
+      <w:r>
+        <w:rPr>
+          <w:lang w:val="en-US"/>
+        </w:rPr>
+        <w:t>emporal Abstraction</w:t>
+      </w:r>
+    </w:p>
+    <w:p>
+      <w:pPr>
+        <w:rPr>
+          <w:lang w:val="en-US"/>
+        </w:rPr>
+      </w:pPr>
+    </w:p>
+    <w:p>
+      <w:pPr>
+        <w:rPr>
+          <w:lang w:val="en-US"/>
+        </w:rPr>
+      </w:pPr>
+      <w:r>
+        <w:rPr>
+          <w:lang w:val="en-US"/>
+        </w:rPr>
+        <w:lastRenderedPageBreak/>
+        <w:t xml:space="preserve">After starting </w:t>
+      </w:r>
+      <w:proofErr w:type="spellStart"/>
+      <w:r>
+        <w:rPr>
+          <w:lang w:val="en-US"/>
+        </w:rPr>
+        <w:t>AllenSPARQL</w:t>
+      </w:r>
+      <w:proofErr w:type="spellEnd"/>
+      <w:r>
+        <w:rPr>
+          <w:lang w:val="en-US"/>
+        </w:rPr>
+        <w:t xml:space="preserve"> with the default configuration, it will show a database connection error:</w:t>
+      </w:r>
+    </w:p>
+    <w:p>
+      <w:pPr>
+        <w:rPr>
+          <w:lang w:val="en-US"/>
+        </w:rPr>
+      </w:pPr>
+    </w:p>
+    <w:p>
+      <w:pPr>
         <w:jc w:val="center"/>
         <w:rPr>
           <w:lang w:val="en-US"/>
         </w:rPr>
       </w:pPr>
-    </w:p>
-    <w:p>
-      <w:pPr>
-        <w:rPr>
-          <w:lang w:val="en-US"/>
-        </w:rPr>
-      </w:pPr>
-      <w:r>
-        <w:rPr>
-          <w:lang w:val="en-US"/>
-        </w:rPr>
-        <w:t>This is the expected</w:t>
-      </w:r>
-      <w:r>
-        <w:rPr>
-          <w:lang w:val="en-US"/>
-        </w:rPr>
-        <w:t xml:space="preserve"> and</w:t>
-      </w:r>
-      <w:r>
-        <w:rPr>
-          <w:lang w:val="en-US"/>
-        </w:rPr>
-        <w:t xml:space="preserve"> correct behavior, as this quick start guide does not use an i2b2 system. Instead </w:t>
-      </w:r>
-      <w:r>
-        <w:rPr>
-          <w:lang w:val="en-US"/>
-        </w:rPr>
-        <w:t>we will</w:t>
-      </w:r>
-      <w:r>
-        <w:rPr>
-          <w:lang w:val="en-US"/>
-        </w:rPr>
-        <w:t xml:space="preserve"> </w:t>
-      </w:r>
-      <w:r>
-        <w:rPr>
-          <w:lang w:val="en-US"/>
-        </w:rPr>
-        <w:t xml:space="preserve">be </w:t>
-      </w:r>
-      <w:r>
-        <w:rPr>
-          <w:lang w:val="en-US"/>
-        </w:rPr>
-        <w:t xml:space="preserve">directly querying the </w:t>
-      </w:r>
-      <w:proofErr w:type="spellStart"/>
-      <w:r>
-        <w:rPr>
-          <w:lang w:val="en-US"/>
-        </w:rPr>
-        <w:t>Fuseki</w:t>
-      </w:r>
-      <w:proofErr w:type="spellEnd"/>
-      <w:r>
-        <w:rPr>
-          <w:lang w:val="en-US"/>
-        </w:rPr>
-        <w:t xml:space="preserve"> server.</w:t>
-      </w:r>
-      <w:r>
-        <w:rPr>
-          <w:lang w:val="en-US"/>
-        </w:rPr>
-        <w:t xml:space="preserve"> Ignore all errors </w:t>
-      </w:r>
-      <w:r>
-        <w:rPr>
-          <w:lang w:val="en-US"/>
-        </w:rPr>
-        <w:t>a</w:t>
-      </w:r>
-      <w:r>
-        <w:rPr>
-          <w:lang w:val="en-US"/>
-        </w:rPr>
-        <w:t>nd c</w:t>
-      </w:r>
-      <w:r>
-        <w:rPr>
-          <w:lang w:val="en-US"/>
-        </w:rPr>
-        <w:t>lick on OK.</w:t>
-      </w:r>
-      <w:r>
-        <w:rPr>
-          <w:lang w:val="en-US"/>
-        </w:rPr>
-        <w:t xml:space="preserve"> </w:t>
-      </w:r>
-      <w:r>
-        <w:rPr>
-          <w:lang w:val="en-US"/>
-        </w:rPr>
-        <w:sym w:font="Wingdings" w:char="F04A"/>
-      </w:r>
-    </w:p>
-    <w:p>
-      <w:pPr>
-        <w:rPr>
-          <w:lang w:val="en-US"/>
-        </w:rPr>
-      </w:pPr>
-      <w:r>
-        <w:rPr>
-          <w:lang w:val="en-US"/>
-        </w:rPr>
-        <w:t xml:space="preserve">The main </w:t>
-      </w:r>
-      <w:r>
-        <w:rPr>
-          <w:lang w:val="en-US"/>
-        </w:rPr>
-        <w:t>w</w:t>
-      </w:r>
-      <w:r>
-        <w:rPr>
-          <w:lang w:val="en-US"/>
-        </w:rPr>
-        <w:t xml:space="preserve">indow </w:t>
-      </w:r>
-      <w:r>
-        <w:rPr>
-          <w:lang w:val="en-US"/>
-        </w:rPr>
-        <w:t xml:space="preserve">from </w:t>
-      </w:r>
-      <w:proofErr w:type="spellStart"/>
-      <w:r>
-        <w:rPr>
-          <w:lang w:val="en-US"/>
-        </w:rPr>
-        <w:t>AllenGUI</w:t>
-      </w:r>
-      <w:proofErr w:type="spellEnd"/>
-      <w:r>
-        <w:rPr>
-          <w:lang w:val="en-US"/>
-        </w:rPr>
-        <w:t xml:space="preserve"> </w:t>
-      </w:r>
-      <w:r>
-        <w:rPr>
-          <w:lang w:val="en-US"/>
-        </w:rPr>
-        <w:t>should look like this:</w:t>
-      </w:r>
-    </w:p>
-    <w:p>
-      <w:pPr>
-        <w:rPr>
-          <w:lang w:val="en-US"/>
-        </w:rPr>
-      </w:pPr>
       <w:r>
         <w:rPr>
           <w:noProof/>
           <w:lang w:val="en-US"/>
         </w:rPr>
-        <w:lastRenderedPageBreak/>
         <w:drawing>
-          <wp:inline distT="0" distB="0" distL="0" distR="0" wp14:anchorId="3EAD6062" wp14:editId="7E3353F5">
-            <wp:extent cx="5760720" cy="5147945"/>
-            <wp:effectExtent l="0" t="0" r="0" b="0"/>
-            <wp:docPr id="2" name="Grafik 2"/>
+          <wp:inline distT="0" distB="0" distL="0" distR="0" wp14:anchorId="5DBB4B8A" wp14:editId="482BFD47">
+            <wp:extent cx="4988779" cy="1105469"/>
+            <wp:effectExtent l="0" t="0" r="2540" b="0"/>
+            <wp:docPr id="1" name="Grafik 1"/>
             <wp:cNvGraphicFramePr>
               <a:graphicFrameLocks xmlns:a="http://schemas.openxmlformats.org/drawingml/2006/main" noChangeAspect="1"/>
             </wp:cNvGraphicFramePr>
@@ -1679,7 +1577,7 @@
                   <pic:spPr>
                     <a:xfrm>
                       <a:off x="0" y="0"/>
-                      <a:ext cx="5760720" cy="5147945"/>
+                      <a:ext cx="5239938" cy="1161124"/>
                     </a:xfrm>
                     <a:prstGeom prst="rect">
                       <a:avLst/>
@@ -1694,15 +1592,59 @@
     </w:p>
     <w:p>
       <w:pPr>
-        <w:rPr>
-          <w:lang w:val="en-US"/>
-        </w:rPr>
-      </w:pPr>
-      <w:r>
-        <w:rPr>
-          <w:lang w:val="en-US"/>
-        </w:rPr>
-        <w:t xml:space="preserve">Notice that it displays 636 triples. If nothing is shown, the </w:t>
+        <w:jc w:val="center"/>
+        <w:rPr>
+          <w:lang w:val="en-US"/>
+        </w:rPr>
+      </w:pPr>
+    </w:p>
+    <w:p>
+      <w:pPr>
+        <w:rPr>
+          <w:lang w:val="en-US"/>
+        </w:rPr>
+      </w:pPr>
+      <w:r>
+        <w:rPr>
+          <w:lang w:val="en-US"/>
+        </w:rPr>
+        <w:t>This is the expected</w:t>
+      </w:r>
+      <w:r>
+        <w:rPr>
+          <w:lang w:val="en-US"/>
+        </w:rPr>
+        <w:t xml:space="preserve"> and</w:t>
+      </w:r>
+      <w:r>
+        <w:rPr>
+          <w:lang w:val="en-US"/>
+        </w:rPr>
+        <w:t xml:space="preserve"> correct behavior, as this quick start guide does not use an i2b2 system. Instead </w:t>
+      </w:r>
+      <w:r>
+        <w:rPr>
+          <w:lang w:val="en-US"/>
+        </w:rPr>
+        <w:t>we will</w:t>
+      </w:r>
+      <w:r>
+        <w:rPr>
+          <w:lang w:val="en-US"/>
+        </w:rPr>
+        <w:t xml:space="preserve"> </w:t>
+      </w:r>
+      <w:r>
+        <w:rPr>
+          <w:lang w:val="en-US"/>
+        </w:rPr>
+        <w:t xml:space="preserve">be </w:t>
+      </w:r>
+      <w:r>
+        <w:rPr>
+          <w:lang w:val="en-US"/>
+        </w:rPr>
+        <w:t xml:space="preserve">directly querying the </w:t>
       </w:r>
       <w:proofErr w:type="spellStart"/>
       <w:r>
@@ -1716,77 +1658,31 @@
         <w:rPr>
           <w:lang w:val="en-US"/>
         </w:rPr>
-        <w:t xml:space="preserve"> server may not be running.</w:t>
-      </w:r>
-    </w:p>
-    <w:p>
-      <w:pPr>
-        <w:rPr>
-          <w:lang w:val="en-US"/>
-        </w:rPr>
-      </w:pPr>
-      <w:r>
-        <w:rPr>
-          <w:lang w:val="en-US"/>
-        </w:rPr>
-        <w:t>Tick “Automatically run SPARQL queries” in the lower left corner of the window.</w:t>
-      </w:r>
-    </w:p>
-    <w:p>
-      <w:pPr>
-        <w:rPr>
-          <w:color w:val="FF0000"/>
-          <w:lang w:val="en-US"/>
-        </w:rPr>
-      </w:pPr>
-      <w:r>
-        <w:rPr>
-          <w:color w:val="FF0000"/>
-          <w:lang w:val="en-US"/>
-        </w:rPr>
-        <w:t>Set “Uncertainty threshold</w:t>
-      </w:r>
-      <w:r>
-        <w:rPr>
-          <w:color w:val="FF0000"/>
-          <w:lang w:val="en-US"/>
-        </w:rPr>
-        <w:t xml:space="preserve"> (s)</w:t>
-      </w:r>
-      <w:r>
-        <w:rPr>
-          <w:color w:val="FF0000"/>
-          <w:lang w:val="en-US"/>
-        </w:rPr>
-        <w:t xml:space="preserve">” </w:t>
-      </w:r>
-      <w:r>
-        <w:rPr>
-          <w:color w:val="FF0000"/>
-          <w:lang w:val="en-US"/>
-        </w:rPr>
-        <w:t xml:space="preserve">(in the upper right corner) </w:t>
-      </w:r>
-      <w:r>
-        <w:rPr>
-          <w:color w:val="FF0000"/>
-          <w:lang w:val="en-US"/>
-        </w:rPr>
-        <w:t>to “0”.</w:t>
-      </w:r>
-    </w:p>
-    <w:p>
-      <w:pPr>
-        <w:jc w:val="both"/>
-        <w:rPr>
-          <w:lang w:val="en-US"/>
-        </w:rPr>
-      </w:pPr>
-      <w:r>
-        <w:rPr>
-          <w:lang w:val="en-US"/>
-        </w:rPr>
-        <w:t>Tick “Create Allen relations in source data” and then press the button “Run ETL”.</w:t>
+        <w:t xml:space="preserve"> server.</w:t>
+      </w:r>
+      <w:r>
+        <w:rPr>
+          <w:lang w:val="en-US"/>
+        </w:rPr>
+        <w:t xml:space="preserve"> Ignore all errors </w:t>
+      </w:r>
+      <w:r>
+        <w:rPr>
+          <w:lang w:val="en-US"/>
+        </w:rPr>
+        <w:t>a</w:t>
+      </w:r>
+      <w:r>
+        <w:rPr>
+          <w:lang w:val="en-US"/>
+        </w:rPr>
+        <w:t>nd c</w:t>
+      </w:r>
+      <w:r>
+        <w:rPr>
+          <w:lang w:val="en-US"/>
+        </w:rPr>
+        <w:t>lick on OK.</w:t>
       </w:r>
       <w:r>
         <w:rPr>
@@ -1798,19 +1694,58 @@
         <w:rPr>
           <w:lang w:val="en-US"/>
         </w:rPr>
-        <w:t xml:space="preserve">This creates the Allen relations among the data in the triple store. The ticked ETL step should turn green and the program should then report </w:t>
-      </w:r>
-      <w:r>
-        <w:rPr>
-          <w:lang w:val="en-US"/>
-        </w:rPr>
-        <w:t>1040</w:t>
-      </w:r>
-      <w:r>
-        <w:rPr>
-          <w:lang w:val="en-US"/>
-        </w:rPr>
-        <w:t xml:space="preserve"> triples:</w:t>
+        <w:sym w:font="Wingdings" w:char="F04A"/>
+      </w:r>
+    </w:p>
+    <w:p>
+      <w:pPr>
+        <w:rPr>
+          <w:lang w:val="en-US"/>
+        </w:rPr>
+      </w:pPr>
+      <w:r>
+        <w:rPr>
+          <w:lang w:val="en-US"/>
+        </w:rPr>
+        <w:t xml:space="preserve">The main </w:t>
+      </w:r>
+      <w:r>
+        <w:rPr>
+          <w:lang w:val="en-US"/>
+        </w:rPr>
+        <w:t>w</w:t>
+      </w:r>
+      <w:r>
+        <w:rPr>
+          <w:lang w:val="en-US"/>
+        </w:rPr>
+        <w:t xml:space="preserve">indow </w:t>
+      </w:r>
+      <w:r>
+        <w:rPr>
+          <w:lang w:val="en-US"/>
+        </w:rPr>
+        <w:t xml:space="preserve">from </w:t>
+      </w:r>
+      <w:proofErr w:type="spellStart"/>
+      <w:r>
+        <w:rPr>
+          <w:lang w:val="en-US"/>
+        </w:rPr>
+        <w:t>AllenSPARQL</w:t>
+      </w:r>
+      <w:proofErr w:type="spellEnd"/>
+      <w:r>
+        <w:rPr>
+          <w:lang w:val="en-US"/>
+        </w:rPr>
+        <w:t xml:space="preserve"> </w:t>
+      </w:r>
+      <w:r>
+        <w:rPr>
+          <w:lang w:val="en-US"/>
+        </w:rPr>
+        <w:t>should look like this:</w:t>
       </w:r>
     </w:p>
     <w:p>
@@ -1824,12 +1759,11 @@
           <w:noProof/>
           <w:lang w:val="en-US"/>
         </w:rPr>
-        <w:lastRenderedPageBreak/>
         <w:drawing>
-          <wp:inline distT="0" distB="0" distL="0" distR="0" wp14:anchorId="0AEFCE2F" wp14:editId="328A8066">
-            <wp:extent cx="5760720" cy="3869690"/>
+          <wp:inline distT="0" distB="0" distL="0" distR="0" wp14:anchorId="3EAD6062" wp14:editId="7E3353F5">
+            <wp:extent cx="5760720" cy="5147945"/>
             <wp:effectExtent l="0" t="0" r="0" b="0"/>
-            <wp:docPr id="26" name="Grafik 26"/>
+            <wp:docPr id="2" name="Grafik 2"/>
             <wp:cNvGraphicFramePr>
               <a:graphicFrameLocks xmlns:a="http://schemas.openxmlformats.org/drawingml/2006/main" noChangeAspect="1"/>
             </wp:cNvGraphicFramePr>
@@ -1849,7 +1783,7 @@
                   <pic:spPr>
                     <a:xfrm>
                       <a:off x="0" y="0"/>
-                      <a:ext cx="5760720" cy="3869690"/>
+                      <a:ext cx="5760720" cy="5147945"/>
                     </a:xfrm>
                     <a:prstGeom prst="rect">
                       <a:avLst/>
@@ -1872,21 +1806,126 @@
         <w:rPr>
           <w:lang w:val="en-US"/>
         </w:rPr>
-        <w:t xml:space="preserve">Now to </w:t>
+        <w:t xml:space="preserve">Notice that it displays 636 triples. If nothing is shown, the </w:t>
       </w:r>
       <w:proofErr w:type="spellStart"/>
       <w:r>
         <w:rPr>
           <w:lang w:val="en-US"/>
         </w:rPr>
-        <w:t>AllenGUI</w:t>
+        <w:t>Fuseki</w:t>
       </w:r>
       <w:proofErr w:type="spellEnd"/>
       <w:r>
         <w:rPr>
           <w:lang w:val="en-US"/>
         </w:rPr>
-        <w:t>. The tool should display the following two windows:</w:t>
+        <w:t xml:space="preserve"> server may not be running.</w:t>
+      </w:r>
+    </w:p>
+    <w:p>
+      <w:pPr>
+        <w:rPr>
+          <w:lang w:val="en-US"/>
+        </w:rPr>
+      </w:pPr>
+      <w:r>
+        <w:rPr>
+          <w:lang w:val="en-US"/>
+        </w:rPr>
+        <w:t>Tick “Automatically run SPARQL queries” in the lower left corner of the window.</w:t>
+      </w:r>
+    </w:p>
+    <w:p>
+      <w:pPr>
+        <w:rPr>
+          <w:lang w:val="en-US"/>
+        </w:rPr>
+      </w:pPr>
+      <w:r>
+        <w:rPr>
+          <w:b/>
+          <w:color w:val="FF0000"/>
+          <w:lang w:val="en-US"/>
+        </w:rPr>
+        <w:t>Important:</w:t>
+      </w:r>
+      <w:r>
+        <w:rPr>
+          <w:b/>
+          <w:color w:val="FF0000"/>
+          <w:lang w:val="en-US"/>
+        </w:rPr>
+        <w:t xml:space="preserve"> </w:t>
+      </w:r>
+      <w:r>
+        <w:rPr>
+          <w:lang w:val="en-US"/>
+        </w:rPr>
+        <w:t>Set “Uncertainty threshold</w:t>
+      </w:r>
+      <w:r>
+        <w:rPr>
+          <w:lang w:val="en-US"/>
+        </w:rPr>
+        <w:t xml:space="preserve"> (s)</w:t>
+      </w:r>
+      <w:r>
+        <w:rPr>
+          <w:lang w:val="en-US"/>
+        </w:rPr>
+        <w:t xml:space="preserve">” </w:t>
+      </w:r>
+      <w:r>
+        <w:rPr>
+          <w:lang w:val="en-US"/>
+        </w:rPr>
+        <w:t xml:space="preserve">(in the upper right corner) </w:t>
+      </w:r>
+      <w:r>
+        <w:rPr>
+          <w:lang w:val="en-US"/>
+        </w:rPr>
+        <w:t>to “0”.</w:t>
+      </w:r>
+    </w:p>
+    <w:p>
+      <w:pPr>
+        <w:jc w:val="both"/>
+        <w:rPr>
+          <w:lang w:val="en-US"/>
+        </w:rPr>
+      </w:pPr>
+      <w:r>
+        <w:rPr>
+          <w:lang w:val="en-US"/>
+        </w:rPr>
+        <w:lastRenderedPageBreak/>
+        <w:t>Tick “Create Allen relations in source data” and then press the button “Run ETL”.</w:t>
+      </w:r>
+      <w:r>
+        <w:rPr>
+          <w:lang w:val="en-US"/>
+        </w:rPr>
+        <w:t xml:space="preserve"> </w:t>
+      </w:r>
+      <w:r>
+        <w:rPr>
+          <w:lang w:val="en-US"/>
+        </w:rPr>
+        <w:t xml:space="preserve">This creates the Allen relations among the data in the triple store. The ticked ETL step should turn green and the program should then report </w:t>
+      </w:r>
+      <w:r>
+        <w:rPr>
+          <w:lang w:val="en-US"/>
+        </w:rPr>
+        <w:t>1040</w:t>
+      </w:r>
+      <w:r>
+        <w:rPr>
+          <w:lang w:val="en-US"/>
+        </w:rPr>
+        <w:t xml:space="preserve"> triples:</w:t>
       </w:r>
     </w:p>
     <w:p>
@@ -1901,10 +1940,10 @@
           <w:lang w:val="en-US"/>
         </w:rPr>
         <w:drawing>
-          <wp:inline distT="0" distB="0" distL="0" distR="0" wp14:anchorId="62C5B86A" wp14:editId="5DAF9665">
-            <wp:extent cx="1854679" cy="1900074"/>
-            <wp:effectExtent l="0" t="0" r="0" b="5080"/>
-            <wp:docPr id="5" name="Grafik 5"/>
+          <wp:inline distT="0" distB="0" distL="0" distR="0" wp14:anchorId="0AEFCE2F" wp14:editId="328A8066">
+            <wp:extent cx="5760720" cy="3869690"/>
+            <wp:effectExtent l="0" t="0" r="0" b="0"/>
+            <wp:docPr id="26" name="Grafik 26"/>
             <wp:cNvGraphicFramePr>
               <a:graphicFrameLocks xmlns:a="http://schemas.openxmlformats.org/drawingml/2006/main" noChangeAspect="1"/>
             </wp:cNvGraphicFramePr>
@@ -1924,7 +1963,7 @@
                   <pic:spPr>
                     <a:xfrm>
                       <a:off x="0" y="0"/>
-                      <a:ext cx="1902482" cy="1949047"/>
+                      <a:ext cx="5760720" cy="3869690"/>
                     </a:xfrm>
                     <a:prstGeom prst="rect">
                       <a:avLst/>
@@ -1936,22 +1975,50 @@
           </wp:inline>
         </w:drawing>
       </w:r>
-      <w:r>
-        <w:rPr>
-          <w:lang w:val="en-US"/>
-        </w:rPr>
-        <w:t xml:space="preserve">        </w:t>
-      </w:r>
+    </w:p>
+    <w:p>
+      <w:pPr>
+        <w:rPr>
+          <w:lang w:val="en-US"/>
+        </w:rPr>
+      </w:pPr>
+      <w:r>
+        <w:rPr>
+          <w:lang w:val="en-US"/>
+        </w:rPr>
+        <w:t xml:space="preserve">Now to </w:t>
+      </w:r>
+      <w:proofErr w:type="spellStart"/>
+      <w:r>
+        <w:rPr>
+          <w:lang w:val="en-US"/>
+        </w:rPr>
+        <w:t>AllenGUI</w:t>
+      </w:r>
+      <w:proofErr w:type="spellEnd"/>
+      <w:r>
+        <w:rPr>
+          <w:lang w:val="en-US"/>
+        </w:rPr>
+        <w:t>. The tool should display the following two windows:</w:t>
+      </w:r>
+    </w:p>
+    <w:p>
+      <w:pPr>
+        <w:rPr>
+          <w:lang w:val="en-US"/>
+        </w:rPr>
+      </w:pPr>
       <w:r>
         <w:rPr>
           <w:noProof/>
           <w:lang w:val="en-US"/>
         </w:rPr>
         <w:drawing>
-          <wp:inline distT="0" distB="0" distL="0" distR="0" wp14:anchorId="71D99E75" wp14:editId="4C21FF40">
-            <wp:extent cx="3554083" cy="1900448"/>
-            <wp:effectExtent l="0" t="0" r="8890" b="5080"/>
-            <wp:docPr id="4" name="Grafik 4"/>
+          <wp:inline distT="0" distB="0" distL="0" distR="0" wp14:anchorId="62C5B86A" wp14:editId="5DAF9665">
+            <wp:extent cx="1854679" cy="1900074"/>
+            <wp:effectExtent l="0" t="0" r="0" b="5080"/>
+            <wp:docPr id="5" name="Grafik 5"/>
             <wp:cNvGraphicFramePr>
               <a:graphicFrameLocks xmlns:a="http://schemas.openxmlformats.org/drawingml/2006/main" noChangeAspect="1"/>
             </wp:cNvGraphicFramePr>
@@ -1971,7 +2038,7 @@
                   <pic:spPr>
                     <a:xfrm>
                       <a:off x="0" y="0"/>
-                      <a:ext cx="3633962" cy="1943161"/>
+                      <a:ext cx="1902482" cy="1949047"/>
                     </a:xfrm>
                     <a:prstGeom prst="rect">
                       <a:avLst/>
@@ -1983,48 +2050,22 @@
           </wp:inline>
         </w:drawing>
       </w:r>
-    </w:p>
-    <w:p>
-      <w:pPr>
-        <w:rPr>
-          <w:lang w:val="en-US"/>
-        </w:rPr>
-      </w:pPr>
-      <w:r>
-        <w:rPr>
-          <w:lang w:val="en-US"/>
-        </w:rPr>
-        <w:t>Use the main window</w:t>
-      </w:r>
-      <w:r>
-        <w:rPr>
-          <w:lang w:val="en-US"/>
-        </w:rPr>
-        <w:t xml:space="preserve"> with the grid</w:t>
-      </w:r>
-      <w:r>
-        <w:rPr>
-          <w:lang w:val="en-US"/>
-        </w:rPr>
-        <w:t xml:space="preserve"> to model temporal patterns, such as “A before B”:</w:t>
-      </w:r>
-    </w:p>
-    <w:p>
-      <w:pPr>
-        <w:rPr>
-          <w:lang w:val="en-US"/>
-        </w:rPr>
-      </w:pPr>
+      <w:r>
+        <w:rPr>
+          <w:lang w:val="en-US"/>
+        </w:rPr>
+        <w:t xml:space="preserve">        </w:t>
+      </w:r>
       <w:r>
         <w:rPr>
           <w:noProof/>
           <w:lang w:val="en-US"/>
         </w:rPr>
         <w:drawing>
-          <wp:inline distT="0" distB="0" distL="0" distR="0" wp14:anchorId="3F3E967A" wp14:editId="43D3B86E">
-            <wp:extent cx="1633279" cy="1673253"/>
-            <wp:effectExtent l="0" t="0" r="5080" b="3175"/>
-            <wp:docPr id="8" name="Grafik 8"/>
+          <wp:inline distT="0" distB="0" distL="0" distR="0" wp14:anchorId="71D99E75" wp14:editId="4C21FF40">
+            <wp:extent cx="3554083" cy="1900448"/>
+            <wp:effectExtent l="0" t="0" r="8890" b="5080"/>
+            <wp:docPr id="4" name="Grafik 4"/>
             <wp:cNvGraphicFramePr>
               <a:graphicFrameLocks xmlns:a="http://schemas.openxmlformats.org/drawingml/2006/main" noChangeAspect="1"/>
             </wp:cNvGraphicFramePr>
@@ -2044,7 +2085,7 @@
                   <pic:spPr>
                     <a:xfrm>
                       <a:off x="0" y="0"/>
-                      <a:ext cx="1670851" cy="1711745"/>
+                      <a:ext cx="3633962" cy="1943161"/>
                     </a:xfrm>
                     <a:prstGeom prst="rect">
                       <a:avLst/>
@@ -2056,22 +2097,48 @@
           </wp:inline>
         </w:drawing>
       </w:r>
-      <w:r>
-        <w:rPr>
-          <w:lang w:val="en-US"/>
-        </w:rPr>
-        <w:t xml:space="preserve">         </w:t>
-      </w:r>
+    </w:p>
+    <w:p>
+      <w:pPr>
+        <w:rPr>
+          <w:lang w:val="en-US"/>
+        </w:rPr>
+      </w:pPr>
+      <w:r>
+        <w:rPr>
+          <w:lang w:val="en-US"/>
+        </w:rPr>
+        <w:t>Use the main window</w:t>
+      </w:r>
+      <w:r>
+        <w:rPr>
+          <w:lang w:val="en-US"/>
+        </w:rPr>
+        <w:t xml:space="preserve"> with the grid</w:t>
+      </w:r>
+      <w:r>
+        <w:rPr>
+          <w:lang w:val="en-US"/>
+        </w:rPr>
+        <w:t xml:space="preserve"> to model temporal patterns, such as “A before B”:</w:t>
+      </w:r>
+    </w:p>
+    <w:p>
+      <w:pPr>
+        <w:rPr>
+          <w:lang w:val="en-US"/>
+        </w:rPr>
+      </w:pPr>
       <w:r>
         <w:rPr>
           <w:noProof/>
           <w:lang w:val="en-US"/>
         </w:rPr>
         <w:drawing>
-          <wp:inline distT="0" distB="0" distL="0" distR="0" wp14:anchorId="606D1208" wp14:editId="2E88D41B">
-            <wp:extent cx="3743241" cy="1641266"/>
-            <wp:effectExtent l="0" t="0" r="0" b="0"/>
-            <wp:docPr id="7" name="Grafik 7"/>
+          <wp:inline distT="0" distB="0" distL="0" distR="0" wp14:anchorId="3F3E967A" wp14:editId="43D3B86E">
+            <wp:extent cx="1633279" cy="1673253"/>
+            <wp:effectExtent l="0" t="0" r="5080" b="3175"/>
+            <wp:docPr id="8" name="Grafik 8"/>
             <wp:cNvGraphicFramePr>
               <a:graphicFrameLocks xmlns:a="http://schemas.openxmlformats.org/drawingml/2006/main" noChangeAspect="1"/>
             </wp:cNvGraphicFramePr>
@@ -2091,7 +2158,7 @@
                   <pic:spPr>
                     <a:xfrm>
                       <a:off x="0" y="0"/>
-                      <a:ext cx="3813336" cy="1672000"/>
+                      <a:ext cx="1670851" cy="1711745"/>
                     </a:xfrm>
                     <a:prstGeom prst="rect">
                       <a:avLst/>
@@ -2103,190 +2170,22 @@
           </wp:inline>
         </w:drawing>
       </w:r>
-    </w:p>
-    <w:p>
-      <w:pPr>
-        <w:rPr>
-          <w:lang w:val="en-US"/>
-        </w:rPr>
-      </w:pPr>
-      <w:r>
-        <w:rPr>
-          <w:lang w:val="en-US"/>
-        </w:rPr>
-        <w:t>This can be done</w:t>
-      </w:r>
-      <w:r>
-        <w:rPr>
-          <w:lang w:val="en-US"/>
-        </w:rPr>
-        <w:t xml:space="preserve"> easily</w:t>
-      </w:r>
-      <w:r>
-        <w:rPr>
-          <w:lang w:val="en-US"/>
-        </w:rPr>
-        <w:t xml:space="preserve"> with the mouse</w:t>
-      </w:r>
-      <w:r>
-        <w:rPr>
-          <w:lang w:val="en-US"/>
-        </w:rPr>
-        <w:t>:</w:t>
-      </w:r>
-    </w:p>
-    <w:p>
-      <w:pPr>
-        <w:pStyle w:val="Listenabsatz"/>
-        <w:numPr>
-          <w:ilvl w:val="0"/>
-          <w:numId w:val="1"/>
-        </w:numPr>
-        <w:rPr>
-          <w:lang w:val="en-US"/>
-        </w:rPr>
-      </w:pPr>
-      <w:r>
-        <w:rPr>
-          <w:lang w:val="en-US"/>
-        </w:rPr>
-        <w:t xml:space="preserve">Use the left mouse button </w:t>
-      </w:r>
-      <w:r>
-        <w:rPr>
-          <w:lang w:val="en-US"/>
-        </w:rPr>
-        <w:t>to move items on the canvas</w:t>
-      </w:r>
-      <w:r>
-        <w:rPr>
-          <w:lang w:val="en-US"/>
-        </w:rPr>
-        <w:t xml:space="preserve">. </w:t>
-      </w:r>
-    </w:p>
-    <w:p>
-      <w:pPr>
-        <w:pStyle w:val="Listenabsatz"/>
-        <w:numPr>
-          <w:ilvl w:val="0"/>
-          <w:numId w:val="1"/>
-        </w:numPr>
-        <w:rPr>
-          <w:lang w:val="en-US"/>
-        </w:rPr>
-      </w:pPr>
-      <w:r>
-        <w:rPr>
-          <w:lang w:val="en-US"/>
-        </w:rPr>
-        <w:t xml:space="preserve">To create a new block (or a yellow connector line), click on an empty space on the grid. </w:t>
-      </w:r>
-    </w:p>
-    <w:p>
-      <w:pPr>
-        <w:pStyle w:val="Listenabsatz"/>
-        <w:numPr>
-          <w:ilvl w:val="0"/>
-          <w:numId w:val="1"/>
-        </w:numPr>
-        <w:rPr>
-          <w:lang w:val="en-US"/>
-        </w:rPr>
-      </w:pPr>
-      <w:r>
-        <w:rPr>
-          <w:lang w:val="en-US"/>
-        </w:rPr>
-        <w:lastRenderedPageBreak/>
-        <w:t xml:space="preserve">To delete an item, click on it with the right mouse button. </w:t>
-      </w:r>
-    </w:p>
-    <w:p>
-      <w:pPr>
-        <w:pStyle w:val="Listenabsatz"/>
-        <w:numPr>
-          <w:ilvl w:val="0"/>
-          <w:numId w:val="1"/>
-        </w:numPr>
-        <w:rPr>
-          <w:lang w:val="en-US"/>
-        </w:rPr>
-      </w:pPr>
-      <w:r>
-        <w:rPr>
-          <w:lang w:val="en-US"/>
-        </w:rPr>
-        <w:t>To rename an item, press the middle mouse button.</w:t>
-      </w:r>
-    </w:p>
-    <w:p>
-      <w:pPr>
-        <w:rPr>
-          <w:lang w:val="en-US"/>
-        </w:rPr>
-      </w:pPr>
-      <w:proofErr w:type="spellStart"/>
-      <w:r>
-        <w:rPr>
-          <w:lang w:val="en-US"/>
-        </w:rPr>
-        <w:t>AllenSPARQL</w:t>
-      </w:r>
-      <w:proofErr w:type="spellEnd"/>
-      <w:r>
-        <w:rPr>
-          <w:lang w:val="en-US"/>
-        </w:rPr>
-        <w:t xml:space="preserve"> should have already executed this query. It should report 11 patients (</w:t>
-      </w:r>
-      <w:r>
-        <w:rPr>
-          <w:lang w:val="en-US"/>
-        </w:rPr>
-        <w:t xml:space="preserve">IDs </w:t>
-      </w:r>
-      <w:r>
-        <w:rPr>
-          <w:lang w:val="en-US"/>
-        </w:rPr>
-        <w:t>1</w:t>
-      </w:r>
-      <w:r>
-        <w:rPr>
-          <w:lang w:val="en-US"/>
-        </w:rPr>
-        <w:t xml:space="preserve"> -</w:t>
-      </w:r>
-      <w:r>
-        <w:rPr>
-          <w:lang w:val="en-US"/>
-        </w:rPr>
-        <w:t xml:space="preserve"> 11</w:t>
-      </w:r>
-      <w:r>
-        <w:rPr>
-          <w:lang w:val="en-US"/>
-        </w:rPr>
-        <w:t>):</w:t>
-      </w:r>
-    </w:p>
-    <w:p>
-      <w:pPr>
-        <w:rPr>
-          <w:lang w:val="en-US"/>
-        </w:rPr>
-      </w:pPr>
+      <w:r>
+        <w:rPr>
+          <w:lang w:val="en-US"/>
+        </w:rPr>
+        <w:t xml:space="preserve">         </w:t>
+      </w:r>
       <w:r>
         <w:rPr>
           <w:noProof/>
           <w:lang w:val="en-US"/>
         </w:rPr>
         <w:drawing>
-          <wp:inline distT="0" distB="0" distL="0" distR="0" wp14:anchorId="451130E0" wp14:editId="46ACCBE2">
-            <wp:extent cx="5760720" cy="3869690"/>
+          <wp:inline distT="0" distB="0" distL="0" distR="0" wp14:anchorId="606D1208" wp14:editId="2E88D41B">
+            <wp:extent cx="3743241" cy="1641266"/>
             <wp:effectExtent l="0" t="0" r="0" b="0"/>
-            <wp:docPr id="27" name="Grafik 27"/>
+            <wp:docPr id="7" name="Grafik 7"/>
             <wp:cNvGraphicFramePr>
               <a:graphicFrameLocks xmlns:a="http://schemas.openxmlformats.org/drawingml/2006/main" noChangeAspect="1"/>
             </wp:cNvGraphicFramePr>
@@ -2306,6 +2205,221 @@
                   <pic:spPr>
                     <a:xfrm>
                       <a:off x="0" y="0"/>
+                      <a:ext cx="3813336" cy="1672000"/>
+                    </a:xfrm>
+                    <a:prstGeom prst="rect">
+                      <a:avLst/>
+                    </a:prstGeom>
+                  </pic:spPr>
+                </pic:pic>
+              </a:graphicData>
+            </a:graphic>
+          </wp:inline>
+        </w:drawing>
+      </w:r>
+    </w:p>
+    <w:p>
+      <w:pPr>
+        <w:rPr>
+          <w:lang w:val="en-US"/>
+        </w:rPr>
+      </w:pPr>
+      <w:r>
+        <w:rPr>
+          <w:lang w:val="en-US"/>
+        </w:rPr>
+        <w:lastRenderedPageBreak/>
+        <w:t>This can be done</w:t>
+      </w:r>
+      <w:r>
+        <w:rPr>
+          <w:lang w:val="en-US"/>
+        </w:rPr>
+        <w:t xml:space="preserve"> easily</w:t>
+      </w:r>
+      <w:r>
+        <w:rPr>
+          <w:lang w:val="en-US"/>
+        </w:rPr>
+        <w:t xml:space="preserve"> with the mouse</w:t>
+      </w:r>
+      <w:r>
+        <w:rPr>
+          <w:lang w:val="en-US"/>
+        </w:rPr>
+        <w:t>:</w:t>
+      </w:r>
+    </w:p>
+    <w:p>
+      <w:pPr>
+        <w:pStyle w:val="Listenabsatz"/>
+        <w:numPr>
+          <w:ilvl w:val="0"/>
+          <w:numId w:val="1"/>
+        </w:numPr>
+        <w:rPr>
+          <w:lang w:val="en-US"/>
+        </w:rPr>
+      </w:pPr>
+      <w:r>
+        <w:rPr>
+          <w:lang w:val="en-US"/>
+        </w:rPr>
+        <w:t xml:space="preserve">Use the left mouse button </w:t>
+      </w:r>
+      <w:r>
+        <w:rPr>
+          <w:lang w:val="en-US"/>
+        </w:rPr>
+        <w:t>to move items on the canvas</w:t>
+      </w:r>
+      <w:r>
+        <w:rPr>
+          <w:lang w:val="en-US"/>
+        </w:rPr>
+        <w:t xml:space="preserve">. </w:t>
+      </w:r>
+    </w:p>
+    <w:p>
+      <w:pPr>
+        <w:pStyle w:val="Listenabsatz"/>
+        <w:numPr>
+          <w:ilvl w:val="0"/>
+          <w:numId w:val="1"/>
+        </w:numPr>
+        <w:rPr>
+          <w:lang w:val="en-US"/>
+        </w:rPr>
+      </w:pPr>
+      <w:r>
+        <w:rPr>
+          <w:lang w:val="en-US"/>
+        </w:rPr>
+        <w:t xml:space="preserve">To create a new block (or a yellow connector line), click on an empty space on the grid. </w:t>
+      </w:r>
+    </w:p>
+    <w:p>
+      <w:pPr>
+        <w:pStyle w:val="Listenabsatz"/>
+        <w:numPr>
+          <w:ilvl w:val="0"/>
+          <w:numId w:val="1"/>
+        </w:numPr>
+        <w:rPr>
+          <w:lang w:val="en-US"/>
+        </w:rPr>
+      </w:pPr>
+      <w:r>
+        <w:rPr>
+          <w:lang w:val="en-US"/>
+        </w:rPr>
+        <w:t xml:space="preserve">To delete an item, click on it with the right mouse button. </w:t>
+      </w:r>
+    </w:p>
+    <w:p>
+      <w:pPr>
+        <w:pStyle w:val="Listenabsatz"/>
+        <w:numPr>
+          <w:ilvl w:val="0"/>
+          <w:numId w:val="1"/>
+        </w:numPr>
+        <w:rPr>
+          <w:lang w:val="en-US"/>
+        </w:rPr>
+      </w:pPr>
+      <w:r>
+        <w:rPr>
+          <w:lang w:val="en-US"/>
+        </w:rPr>
+        <w:t>To rename an item, press the middle mouse button.</w:t>
+      </w:r>
+    </w:p>
+    <w:p>
+      <w:pPr>
+        <w:rPr>
+          <w:lang w:val="en-US"/>
+        </w:rPr>
+      </w:pPr>
+      <w:proofErr w:type="spellStart"/>
+      <w:r>
+        <w:rPr>
+          <w:lang w:val="en-US"/>
+        </w:rPr>
+        <w:t>AllenSPARQL</w:t>
+      </w:r>
+      <w:proofErr w:type="spellEnd"/>
+      <w:r>
+        <w:rPr>
+          <w:lang w:val="en-US"/>
+        </w:rPr>
+        <w:t xml:space="preserve"> should have already executed this query. It should report 11 patients (</w:t>
+      </w:r>
+      <w:r>
+        <w:rPr>
+          <w:lang w:val="en-US"/>
+        </w:rPr>
+        <w:t xml:space="preserve">IDs </w:t>
+      </w:r>
+      <w:r>
+        <w:rPr>
+          <w:lang w:val="en-US"/>
+        </w:rPr>
+        <w:t>1</w:t>
+      </w:r>
+      <w:r>
+        <w:rPr>
+          <w:lang w:val="en-US"/>
+        </w:rPr>
+        <w:t xml:space="preserve"> -</w:t>
+      </w:r>
+      <w:r>
+        <w:rPr>
+          <w:lang w:val="en-US"/>
+        </w:rPr>
+        <w:t xml:space="preserve"> 11</w:t>
+      </w:r>
+      <w:r>
+        <w:rPr>
+          <w:lang w:val="en-US"/>
+        </w:rPr>
+        <w:t>):</w:t>
+      </w:r>
+    </w:p>
+    <w:p>
+      <w:pPr>
+        <w:rPr>
+          <w:lang w:val="en-US"/>
+        </w:rPr>
+      </w:pPr>
+      <w:r>
+        <w:rPr>
+          <w:noProof/>
+          <w:lang w:val="en-US"/>
+        </w:rPr>
+        <w:drawing>
+          <wp:inline distT="0" distB="0" distL="0" distR="0" wp14:anchorId="451130E0" wp14:editId="46ACCBE2">
+            <wp:extent cx="5760720" cy="3869690"/>
+            <wp:effectExtent l="0" t="0" r="0" b="0"/>
+            <wp:docPr id="27" name="Grafik 27"/>
+            <wp:cNvGraphicFramePr>
+              <a:graphicFrameLocks xmlns:a="http://schemas.openxmlformats.org/drawingml/2006/main" noChangeAspect="1"/>
+            </wp:cNvGraphicFramePr>
+            <a:graphic xmlns:a="http://schemas.openxmlformats.org/drawingml/2006/main">
+              <a:graphicData uri="http://schemas.openxmlformats.org/drawingml/2006/picture">
+                <pic:pic xmlns:pic="http://schemas.openxmlformats.org/drawingml/2006/picture">
+                  <pic:nvPicPr>
+                    <pic:cNvPr id="1" name=""/>
+                    <pic:cNvPicPr/>
+                  </pic:nvPicPr>
+                  <pic:blipFill>
+                    <a:blip r:embed="rId22"/>
+                    <a:stretch>
+                      <a:fillRect/>
+                    </a:stretch>
+                  </pic:blipFill>
+                  <pic:spPr>
+                    <a:xfrm>
+                      <a:off x="0" y="0"/>
                       <a:ext cx="5760720" cy="3869690"/>
                     </a:xfrm>
                     <a:prstGeom prst="rect">
@@ -2594,7 +2708,7 @@
                     </pic:cNvPicPr>
                   </pic:nvPicPr>
                   <pic:blipFill>
-                    <a:blip r:embed="rId22">
+                    <a:blip r:embed="rId23">
                       <a:extLst>
                         <a:ext uri="{28A0092B-C50C-407E-A947-70E740481C1C}">
                           <a14:useLocalDpi xmlns:a14="http://schemas.microsoft.com/office/drawing/2010/main" val="0"/>
@@ -2882,7 +2996,7 @@
                     <pic:cNvPicPr/>
                   </pic:nvPicPr>
                   <pic:blipFill>
-                    <a:blip r:embed="rId23"/>
+                    <a:blip r:embed="rId24"/>
                     <a:stretch>
                       <a:fillRect/>
                     </a:stretch>
@@ -2952,7 +3066,7 @@
                     <pic:cNvPicPr/>
                   </pic:nvPicPr>
                   <pic:blipFill>
-                    <a:blip r:embed="rId24"/>
+                    <a:blip r:embed="rId25"/>
                     <a:stretch>
                       <a:fillRect/>
                     </a:stretch>
@@ -3024,7 +3138,7 @@
                     </pic:cNvPicPr>
                   </pic:nvPicPr>
                   <pic:blipFill>
-                    <a:blip r:embed="rId25">
+                    <a:blip r:embed="rId26">
                       <a:extLst>
                         <a:ext uri="{28A0092B-C50C-407E-A947-70E740481C1C}">
                           <a14:useLocalDpi xmlns:a14="http://schemas.microsoft.com/office/drawing/2010/main" val="0"/>
@@ -3115,7 +3229,19 @@
         <w:rPr>
           <w:lang w:val="en-US"/>
         </w:rPr>
-        <w:t xml:space="preserve"> triple store. This can be done either by manually deleting the “i2b2” dataset in the </w:t>
+        <w:t xml:space="preserve"> triple store. This can be done either by manually </w:t>
+      </w:r>
+      <w:r>
+        <w:rPr>
+          <w:lang w:val="en-US"/>
+        </w:rPr>
+        <w:t xml:space="preserve">resetting or </w:t>
+      </w:r>
+      <w:r>
+        <w:rPr>
+          <w:lang w:val="en-US"/>
+        </w:rPr>
+        <w:t xml:space="preserve">deleting the “i2b2” dataset in the </w:t>
       </w:r>
       <w:proofErr w:type="spellStart"/>
       <w:r>
@@ -3143,7 +3269,125 @@
         <w:rPr>
           <w:lang w:val="en-US"/>
         </w:rPr>
-        <w:t>. For the latter, do the following:</w:t>
+        <w:t xml:space="preserve">. </w:t>
+      </w:r>
+    </w:p>
+    <w:p>
+      <w:pPr>
+        <w:rPr>
+          <w:lang w:val="en-US"/>
+        </w:rPr>
+      </w:pPr>
+      <w:r>
+        <w:rPr>
+          <w:lang w:val="en-US"/>
+        </w:rPr>
+        <w:t xml:space="preserve">If an in-memory dataset was used previously (as described above in this text), simply restarting </w:t>
+      </w:r>
+      <w:proofErr w:type="spellStart"/>
+      <w:r>
+        <w:rPr>
+          <w:lang w:val="en-US"/>
+        </w:rPr>
+        <w:t>Fuseki</w:t>
+      </w:r>
+      <w:proofErr w:type="spellEnd"/>
+      <w:r>
+        <w:rPr>
+          <w:lang w:val="en-US"/>
+        </w:rPr>
+        <w:t xml:space="preserve"> should wipe the triple data of the “i2b2” dataset when restarting </w:t>
+      </w:r>
+      <w:proofErr w:type="spellStart"/>
+      <w:r>
+        <w:rPr>
+          <w:lang w:val="en-US"/>
+        </w:rPr>
+        <w:t>Fuseki</w:t>
+      </w:r>
+      <w:proofErr w:type="spellEnd"/>
+      <w:r>
+        <w:rPr>
+          <w:lang w:val="en-US"/>
+        </w:rPr>
+        <w:t xml:space="preserve">. If this is the case, simply restart </w:t>
+      </w:r>
+      <w:proofErr w:type="spellStart"/>
+      <w:r>
+        <w:rPr>
+          <w:lang w:val="en-US"/>
+        </w:rPr>
+        <w:t>Fuseki</w:t>
+      </w:r>
+      <w:proofErr w:type="spellEnd"/>
+      <w:r>
+        <w:rPr>
+          <w:lang w:val="en-US"/>
+        </w:rPr>
+        <w:t xml:space="preserve"> and upload </w:t>
+      </w:r>
+      <w:r>
+        <w:rPr>
+          <w:rFonts w:ascii="Courier New" w:hAnsi="Courier New" w:cs="Courier New"/>
+          <w:b/>
+          <w:lang w:val="en-US"/>
+        </w:rPr>
+        <w:t xml:space="preserve">i2b2 D2RQ </w:t>
+      </w:r>
+      <w:proofErr w:type="spellStart"/>
+      <w:r>
+        <w:rPr>
+          <w:rFonts w:ascii="Courier New" w:hAnsi="Courier New" w:cs="Courier New"/>
+          <w:b/>
+          <w:lang w:val="en-US"/>
+        </w:rPr>
+        <w:t>dump.rdf</w:t>
+      </w:r>
+      <w:proofErr w:type="spellEnd"/>
+      <w:r>
+        <w:rPr>
+          <w:lang w:val="en-US"/>
+        </w:rPr>
+        <w:t xml:space="preserve"> again. It should again report 636 triples.</w:t>
+      </w:r>
+    </w:p>
+    <w:p>
+      <w:pPr>
+        <w:rPr>
+          <w:lang w:val="en-US"/>
+        </w:rPr>
+      </w:pPr>
+      <w:r>
+        <w:rPr>
+          <w:lang w:val="en-US"/>
+        </w:rPr>
+        <w:t xml:space="preserve">If a persistent dataset was used previously, simply deleting and recreating the “i2b2” dataset may not be sufficient to </w:t>
+      </w:r>
+      <w:r>
+        <w:rPr>
+          <w:lang w:val="en-US"/>
+        </w:rPr>
+        <w:t xml:space="preserve">actually </w:t>
+      </w:r>
+      <w:r>
+        <w:rPr>
+          <w:lang w:val="en-US"/>
+        </w:rPr>
+        <w:t xml:space="preserve">delete the data. To be on the safe side, delete the whole </w:t>
+      </w:r>
+      <w:proofErr w:type="spellStart"/>
+      <w:r>
+        <w:rPr>
+          <w:lang w:val="en-US"/>
+        </w:rPr>
+        <w:t>Fuseki</w:t>
+      </w:r>
+      <w:proofErr w:type="spellEnd"/>
+      <w:r>
+        <w:rPr>
+          <w:lang w:val="en-US"/>
+        </w:rPr>
+        <w:t xml:space="preserve"> installation and recreate it:</w:t>
       </w:r>
     </w:p>
     <w:p>
@@ -3455,7 +3699,13 @@
         <w:rPr>
           <w:lang w:val="en-US"/>
         </w:rPr>
-        <w:t>AllenGUI</w:t>
+        <w:t>Allen</w:t>
+      </w:r>
+      <w:r>
+        <w:rPr>
+          <w:lang w:val="en-US"/>
+        </w:rPr>
+        <w:t>SPARQL</w:t>
       </w:r>
       <w:proofErr w:type="spellEnd"/>
       <w:r>
@@ -3498,7 +3748,8 @@
         <w:rPr>
           <w:lang w:val="en-US"/>
         </w:rPr>
-        <w:t>Make sure that “Duplicate renamed intervals” is ticked</w:t>
+        <w:lastRenderedPageBreak/>
+        <w:t>Select “Complex Abstraction” on the right. With the small “+” Button, create two new entries that abstract all nearby “A” intervals into “A Abs” and all “B” intervals into “B Abs”.</w:t>
       </w:r>
     </w:p>
     <w:p>
@@ -3514,9 +3765,17 @@
       </w:pPr>
       <w:r>
         <w:rPr>
-          <w:lang w:val="en-US"/>
-        </w:rPr>
-        <w:t>Select “Complex Abstraction” on the right. With the small “+” Button, create two new entries that abstract all nearby “A” intervals into “A Abs” and all “B” intervals into “B Abs”.</w:t>
+          <w:b/>
+          <w:color w:val="FF0000"/>
+          <w:lang w:val="en-US"/>
+        </w:rPr>
+        <w:t xml:space="preserve">Important: </w:t>
+      </w:r>
+      <w:r>
+        <w:rPr>
+          <w:lang w:val="en-US"/>
+        </w:rPr>
+        <w:t>Make sure that “Duplicate renamed intervals” is ticked</w:t>
       </w:r>
     </w:p>
     <w:p>
@@ -3532,6 +3791,32 @@
       </w:pPr>
       <w:r>
         <w:rPr>
+          <w:b/>
+          <w:color w:val="FF0000"/>
+          <w:lang w:val="en-US"/>
+        </w:rPr>
+        <w:t xml:space="preserve">Important: </w:t>
+      </w:r>
+      <w:r>
+        <w:rPr>
+          <w:lang w:val="en-US"/>
+        </w:rPr>
+        <w:t>Set “Uncertainty threshold (s)” (in the upper right corner) to “0”.</w:t>
+      </w:r>
+    </w:p>
+    <w:p>
+      <w:pPr>
+        <w:pStyle w:val="Listenabsatz"/>
+        <w:numPr>
+          <w:ilvl w:val="0"/>
+          <w:numId w:val="3"/>
+        </w:numPr>
+        <w:rPr>
+          <w:lang w:val="en-US"/>
+        </w:rPr>
+      </w:pPr>
+      <w:r>
+        <w:rPr>
           <w:lang w:val="en-US"/>
         </w:rPr>
         <w:t>Click on “Run ETL”.</w:t>
@@ -3561,7 +3846,144 @@
           <w:noProof/>
           <w:lang w:val="en-US"/>
         </w:rPr>
-        <w:lastRenderedPageBreak/>
+        <mc:AlternateContent>
+          <mc:Choice Requires="wps">
+            <w:drawing>
+              <wp:anchor distT="0" distB="0" distL="114300" distR="114300" simplePos="0" relativeHeight="251659264" behindDoc="0" locked="0" layoutInCell="1" allowOverlap="1">
+                <wp:simplePos x="0" y="0"/>
+                <wp:positionH relativeFrom="column">
+                  <wp:posOffset>5184482</wp:posOffset>
+                </wp:positionH>
+                <wp:positionV relativeFrom="paragraph">
+                  <wp:posOffset>651796</wp:posOffset>
+                </wp:positionV>
+                <wp:extent cx="401934" cy="124359"/>
+                <wp:effectExtent l="0" t="0" r="17780" b="28575"/>
+                <wp:wrapNone/>
+                <wp:docPr id="11" name="Rechteck 11"/>
+                <wp:cNvGraphicFramePr/>
+                <a:graphic xmlns:a="http://schemas.openxmlformats.org/drawingml/2006/main">
+                  <a:graphicData uri="http://schemas.microsoft.com/office/word/2010/wordprocessingShape">
+                    <wps:wsp>
+                      <wps:cNvSpPr/>
+                      <wps:spPr>
+                        <a:xfrm>
+                          <a:off x="0" y="0"/>
+                          <a:ext cx="401934" cy="124359"/>
+                        </a:xfrm>
+                        <a:prstGeom prst="rect">
+                          <a:avLst/>
+                        </a:prstGeom>
+                        <a:solidFill>
+                          <a:schemeClr val="bg1"/>
+                        </a:solidFill>
+                        <a:ln>
+                          <a:solidFill>
+                            <a:schemeClr val="tx1"/>
+                          </a:solidFill>
+                        </a:ln>
+                      </wps:spPr>
+                      <wps:style>
+                        <a:lnRef idx="2">
+                          <a:schemeClr val="accent1">
+                            <a:shade val="50000"/>
+                          </a:schemeClr>
+                        </a:lnRef>
+                        <a:fillRef idx="1">
+                          <a:schemeClr val="accent1"/>
+                        </a:fillRef>
+                        <a:effectRef idx="0">
+                          <a:schemeClr val="accent1"/>
+                        </a:effectRef>
+                        <a:fontRef idx="minor">
+                          <a:schemeClr val="lt1"/>
+                        </a:fontRef>
+                      </wps:style>
+                      <wps:txbx>
+                        <w:txbxContent>
+                          <w:p>
+                            <w:pPr>
+                              <w:rPr>
+                                <w:color w:val="000000" w:themeColor="text1"/>
+                                <w:sz w:val="16"/>
+                              </w:rPr>
+                            </w:pPr>
+                            <w:r>
+                              <w:rPr>
+                                <w:color w:val="000000" w:themeColor="text1"/>
+                                <w:sz w:val="16"/>
+                              </w:rPr>
+                              <w:t>0</w:t>
+                            </w:r>
+                          </w:p>
+                          <w:p>
+                            <w:pPr>
+                              <w:jc w:val="center"/>
+                              <w:rPr>
+                                <w:sz w:val="16"/>
+                              </w:rPr>
+                            </w:pPr>
+                          </w:p>
+                        </w:txbxContent>
+                      </wps:txbx>
+                      <wps:bodyPr rot="0" spcFirstLastPara="0" vertOverflow="overflow" horzOverflow="overflow" vert="horz" wrap="square" lIns="0" tIns="0" rIns="0" bIns="0" numCol="1" spcCol="0" rtlCol="0" fromWordArt="0" anchor="ctr" anchorCtr="0" forceAA="0" compatLnSpc="1">
+                        <a:prstTxWarp prst="textNoShape">
+                          <a:avLst/>
+                        </a:prstTxWarp>
+                        <a:noAutofit/>
+                      </wps:bodyPr>
+                    </wps:wsp>
+                  </a:graphicData>
+                </a:graphic>
+                <wp14:sizeRelH relativeFrom="margin">
+                  <wp14:pctWidth>0</wp14:pctWidth>
+                </wp14:sizeRelH>
+                <wp14:sizeRelV relativeFrom="margin">
+                  <wp14:pctHeight>0</wp14:pctHeight>
+                </wp14:sizeRelV>
+              </wp:anchor>
+            </w:drawing>
+          </mc:Choice>
+          <mc:Fallback>
+            <w:pict>
+              <v:rect id="Rechteck 11" o:spid="_x0000_s1026" style="position:absolute;margin-left:408.25pt;margin-top:51.3pt;width:31.65pt;height:9.8pt;z-index:251659264;visibility:visible;mso-wrap-style:square;mso-width-percent:0;mso-height-percent:0;mso-wrap-distance-left:9pt;mso-wrap-distance-top:0;mso-wrap-distance-right:9pt;mso-wrap-distance-bottom:0;mso-position-horizontal:absolute;mso-position-horizontal-relative:text;mso-position-vertical:absolute;mso-position-vertical-relative:text;mso-width-percent:0;mso-height-percent:0;mso-width-relative:margin;mso-height-relative:margin;v-text-anchor:middle" o:gfxdata="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" fillcolor="white [3212]" strokecolor="black [3213]" strokeweight="1pt">
+                <v:textbox inset="0,0,0,0">
+                  <w:txbxContent>
+                    <w:p>
+                      <w:pPr>
+                        <w:rPr>
+                          <w:color w:val="000000" w:themeColor="text1"/>
+                          <w:sz w:val="16"/>
+                        </w:rPr>
+                      </w:pPr>
+                      <w:r>
+                        <w:rPr>
+                          <w:color w:val="000000" w:themeColor="text1"/>
+                          <w:sz w:val="16"/>
+                        </w:rPr>
+                        <w:t>0</w:t>
+                      </w:r>
+                    </w:p>
+                    <w:p>
+                      <w:pPr>
+                        <w:jc w:val="center"/>
+                        <w:rPr>
+                          <w:sz w:val="16"/>
+                        </w:rPr>
+                      </w:pPr>
+                    </w:p>
+                  </w:txbxContent>
+                </v:textbox>
+              </v:rect>
+            </w:pict>
+          </mc:Fallback>
+        </mc:AlternateContent>
+      </w:r>
+      <w:r>
+        <w:rPr>
+          <w:noProof/>
+          <w:lang w:val="en-US"/>
+        </w:rPr>
         <w:drawing>
           <wp:inline distT="0" distB="0" distL="0" distR="0" wp14:anchorId="3206C3BA" wp14:editId="05E6FB51">
             <wp:extent cx="5760720" cy="4257040"/>
@@ -3578,7 +4000,7 @@
                     <pic:cNvPicPr/>
                   </pic:nvPicPr>
                   <pic:blipFill>
-                    <a:blip r:embed="rId26"/>
+                    <a:blip r:embed="rId27"/>
                     <a:stretch>
                       <a:fillRect/>
                     </a:stretch>
@@ -3705,6 +4127,7 @@
           <w:noProof/>
           <w:lang w:val="en-US"/>
         </w:rPr>
+        <w:lastRenderedPageBreak/>
         <w:drawing>
           <wp:inline distT="0" distB="0" distL="0" distR="0" wp14:anchorId="7EA4E1E4">
             <wp:extent cx="5726809" cy="2926080"/>
@@ -3723,7 +4146,7 @@
                     </pic:cNvPicPr>
                   </pic:nvPicPr>
                   <pic:blipFill>
-                    <a:blip r:embed="rId27" cstate="print">
+                    <a:blip r:embed="rId28" cstate="print">
                       <a:extLst>
                         <a:ext uri="{28A0092B-C50C-407E-A947-70E740481C1C}">
                           <a14:useLocalDpi xmlns:a14="http://schemas.microsoft.com/office/drawing/2010/main" val="0"/>
@@ -3771,7 +4194,6 @@
         <w:rPr>
           <w:lang w:val="en-US"/>
         </w:rPr>
-        <w:lastRenderedPageBreak/>
         <w:t xml:space="preserve">In the test data set this is less spectacular. </w:t>
       </w:r>
       <w:r>
@@ -3848,7 +4270,7 @@
                     </pic:cNvPicPr>
                   </pic:nvPicPr>
                   <pic:blipFill>
-                    <a:blip r:embed="rId28" cstate="print">
+                    <a:blip r:embed="rId29" cstate="print">
                       <a:extLst>
                         <a:ext uri="{28A0092B-C50C-407E-A947-70E740481C1C}">
                           <a14:useLocalDpi xmlns:a14="http://schemas.microsoft.com/office/drawing/2010/main" val="0"/>
@@ -3886,10 +4308,32 @@
           <w:lang w:val="en-US"/>
         </w:rPr>
       </w:pPr>
-      <w:r>
-        <w:rPr>
-          <w:lang w:val="en-US"/>
-        </w:rPr>
+    </w:p>
+    <w:p>
+      <w:pPr>
+        <w:rPr>
+          <w:lang w:val="en-US"/>
+        </w:rPr>
+      </w:pPr>
+    </w:p>
+    <w:p>
+      <w:pPr>
+        <w:rPr>
+          <w:lang w:val="en-US"/>
+        </w:rPr>
+      </w:pPr>
+    </w:p>
+    <w:p>
+      <w:pPr>
+        <w:rPr>
+          <w:lang w:val="en-US"/>
+        </w:rPr>
+      </w:pPr>
+      <w:r>
+        <w:rPr>
+          <w:lang w:val="en-US"/>
+        </w:rPr>
+        <w:lastRenderedPageBreak/>
         <w:t xml:space="preserve">Now querying with </w:t>
       </w:r>
       <w:proofErr w:type="spellStart"/>
@@ -3930,75 +4374,6 @@
             <wp:extent cx="3881886" cy="1045392"/>
             <wp:effectExtent l="0" t="0" r="4445" b="2540"/>
             <wp:docPr id="44" name="Grafik 44"/>
-            <wp:cNvGraphicFramePr>
-              <a:graphicFrameLocks xmlns:a="http://schemas.openxmlformats.org/drawingml/2006/main" noChangeAspect="1"/>
-            </wp:cNvGraphicFramePr>
-            <a:graphic xmlns:a="http://schemas.openxmlformats.org/drawingml/2006/main">
-              <a:graphicData uri="http://schemas.openxmlformats.org/drawingml/2006/picture">
-                <pic:pic xmlns:pic="http://schemas.openxmlformats.org/drawingml/2006/picture">
-                  <pic:nvPicPr>
-                    <pic:cNvPr id="1" name=""/>
-                    <pic:cNvPicPr/>
-                  </pic:nvPicPr>
-                  <pic:blipFill>
-                    <a:blip r:embed="rId29"/>
-                    <a:stretch>
-                      <a:fillRect/>
-                    </a:stretch>
-                  </pic:blipFill>
-                  <pic:spPr>
-                    <a:xfrm>
-                      <a:off x="0" y="0"/>
-                      <a:ext cx="3952574" cy="1064428"/>
-                    </a:xfrm>
-                    <a:prstGeom prst="rect">
-                      <a:avLst/>
-                    </a:prstGeom>
-                  </pic:spPr>
-                </pic:pic>
-              </a:graphicData>
-            </a:graphic>
-          </wp:inline>
-        </w:drawing>
-      </w:r>
-    </w:p>
-    <w:p>
-      <w:pPr>
-        <w:rPr>
-          <w:lang w:val="en-US"/>
-        </w:rPr>
-      </w:pPr>
-    </w:p>
-    <w:p>
-      <w:pPr>
-        <w:rPr>
-          <w:lang w:val="en-US"/>
-        </w:rPr>
-      </w:pPr>
-      <w:r>
-        <w:rPr>
-          <w:lang w:val="en-US"/>
-        </w:rPr>
-        <w:t>This query returns patient 3:</w:t>
-      </w:r>
-    </w:p>
-    <w:p>
-      <w:pPr>
-        <w:jc w:val="center"/>
-        <w:rPr>
-          <w:lang w:val="en-US"/>
-        </w:rPr>
-      </w:pPr>
-      <w:r>
-        <w:rPr>
-          <w:noProof/>
-          <w:lang w:val="en-US"/>
-        </w:rPr>
-        <w:drawing>
-          <wp:inline distT="0" distB="0" distL="0" distR="0" wp14:anchorId="0128E172" wp14:editId="2CDF135D">
-            <wp:extent cx="3118513" cy="1150145"/>
-            <wp:effectExtent l="0" t="0" r="5715" b="0"/>
-            <wp:docPr id="45" name="Grafik 45"/>
             <wp:cNvGraphicFramePr>
               <a:graphicFrameLocks xmlns:a="http://schemas.openxmlformats.org/drawingml/2006/main" noChangeAspect="1"/>
             </wp:cNvGraphicFramePr>
@@ -4018,6 +4393,68 @@
                   <pic:spPr>
                     <a:xfrm>
                       <a:off x="0" y="0"/>
+                      <a:ext cx="3952574" cy="1064428"/>
+                    </a:xfrm>
+                    <a:prstGeom prst="rect">
+                      <a:avLst/>
+                    </a:prstGeom>
+                  </pic:spPr>
+                </pic:pic>
+              </a:graphicData>
+            </a:graphic>
+          </wp:inline>
+        </w:drawing>
+      </w:r>
+    </w:p>
+    <w:p>
+      <w:pPr>
+        <w:rPr>
+          <w:lang w:val="en-US"/>
+        </w:rPr>
+      </w:pPr>
+      <w:r>
+        <w:rPr>
+          <w:lang w:val="en-US"/>
+        </w:rPr>
+        <w:t>This query returns patient 3:</w:t>
+      </w:r>
+    </w:p>
+    <w:p>
+      <w:pPr>
+        <w:jc w:val="center"/>
+        <w:rPr>
+          <w:lang w:val="en-US"/>
+        </w:rPr>
+      </w:pPr>
+      <w:r>
+        <w:rPr>
+          <w:noProof/>
+          <w:lang w:val="en-US"/>
+        </w:rPr>
+        <w:drawing>
+          <wp:inline distT="0" distB="0" distL="0" distR="0" wp14:anchorId="0128E172" wp14:editId="2CDF135D">
+            <wp:extent cx="3118513" cy="1150145"/>
+            <wp:effectExtent l="0" t="0" r="5715" b="0"/>
+            <wp:docPr id="45" name="Grafik 45"/>
+            <wp:cNvGraphicFramePr>
+              <a:graphicFrameLocks xmlns:a="http://schemas.openxmlformats.org/drawingml/2006/main" noChangeAspect="1"/>
+            </wp:cNvGraphicFramePr>
+            <a:graphic xmlns:a="http://schemas.openxmlformats.org/drawingml/2006/main">
+              <a:graphicData uri="http://schemas.openxmlformats.org/drawingml/2006/picture">
+                <pic:pic xmlns:pic="http://schemas.openxmlformats.org/drawingml/2006/picture">
+                  <pic:nvPicPr>
+                    <pic:cNvPr id="1" name=""/>
+                    <pic:cNvPicPr/>
+                  </pic:nvPicPr>
+                  <pic:blipFill>
+                    <a:blip r:embed="rId31"/>
+                    <a:stretch>
+                      <a:fillRect/>
+                    </a:stretch>
+                  </pic:blipFill>
+                  <pic:spPr>
+                    <a:xfrm>
+                      <a:off x="0" y="0"/>
                       <a:ext cx="3192100" cy="1177285"/>
                     </a:xfrm>
                     <a:prstGeom prst="rect">
@@ -4037,13 +4474,6 @@
           <w:lang w:val="en-US"/>
         </w:rPr>
       </w:pPr>
-    </w:p>
-    <w:p>
-      <w:pPr>
-        <w:rPr>
-          <w:lang w:val="en-US"/>
-        </w:rPr>
-      </w:pPr>
       <w:r>
         <w:rPr>
           <w:lang w:val="en-US"/>
@@ -4094,7 +4524,6 @@
           <w:noProof/>
           <w:lang w:val="en-US"/>
         </w:rPr>
-        <w:lastRenderedPageBreak/>
         <w:drawing>
           <wp:inline distT="0" distB="0" distL="0" distR="0" wp14:anchorId="57C6A957" wp14:editId="32C3A2F1">
             <wp:extent cx="3407434" cy="1156796"/>
@@ -4111,7 +4540,7 @@
                     <pic:cNvPicPr/>
                   </pic:nvPicPr>
                   <pic:blipFill>
-                    <a:blip r:embed="rId31"/>
+                    <a:blip r:embed="rId32"/>
                     <a:stretch>
                       <a:fillRect/>
                     </a:stretch>
@@ -5410,7 +5839,7 @@
 </file>
 
 <file path=customXml/itemProps1.xml><?xml version="1.0" encoding="utf-8"?>
-<ds:datastoreItem xmlns:ds="http://schemas.openxmlformats.org/officeDocument/2006/customXml" ds:itemID="{6A1F652C-C65C-4AA9-A1B7-9A1686E86E5F}">
+<ds:datastoreItem xmlns:ds="http://schemas.openxmlformats.org/officeDocument/2006/customXml" ds:itemID="{52CA4A10-9E04-4A61-993D-1FF642B23541}">
   <ds:schemaRefs>
     <ds:schemaRef ds:uri="http://schemas.openxmlformats.org/officeDocument/2006/bibliography"/>
   </ds:schemaRefs>
